--- a/Data Warehousing/Course 2/Module 3/Part 3.docx
+++ b/Data Warehousing/Course 2/Module 3/Part 3.docx
@@ -4,15 +4,18 @@
   <w:body>
     <w:p>
       <w:pPr>
+        <w:pStyle w:val="ListParagraph"/>
         <w:numPr>
           <w:ilvl w:val="0"/>
-          <w:numId w:val="1"/>
+          <w:numId w:val="6"/>
         </w:numPr>
         <w:spacing w:line="480" w:lineRule="auto"/>
         <w:rPr>
           <w:sz w:val="24"/>
         </w:rPr>
       </w:pPr>
+      <w:bookmarkStart w:id="0" w:name="_GoBack"/>
+      <w:bookmarkEnd w:id="0"/>
       <w:r>
         <w:rPr>
           <w:sz w:val="24"/>
@@ -27,12 +30,6 @@
           <w:sz w:val="24"/>
         </w:rPr>
       </w:pPr>
-      <w:r>
-        <w:rPr>
-          <w:sz w:val="24"/>
-        </w:rPr>
-        <w:t>1,100 products: sum of product rows and unique products in a spreadsheet</w:t>
-      </w:r>
     </w:p>
     <w:p>
       <w:pPr>
@@ -41,12 +38,6 @@
           <w:sz w:val="24"/>
         </w:rPr>
       </w:pPr>
-      <w:r>
-        <w:rPr>
-          <w:sz w:val="24"/>
-        </w:rPr>
-        <w:t>120 suppliers: sum of supplier rows and unique suppliers in a spreadsheet</w:t>
-      </w:r>
     </w:p>
     <w:p>
       <w:pPr>
@@ -55,11 +46,44 @@
           <w:sz w:val="24"/>
         </w:rPr>
       </w:pPr>
-      <w:r>
-        <w:rPr>
-          <w:sz w:val="24"/>
-        </w:rPr>
-        <w:t>Days per year: 365</w:t>
+    </w:p>
+    <w:p>
+      <w:pPr>
+        <w:pStyle w:val="BodyTextIndent"/>
+        <w:spacing w:line="240" w:lineRule="auto"/>
+        <w:ind w:firstLine="0"/>
+      </w:pPr>
+      <w:proofErr w:type="gramStart"/>
+      <w:r>
+        <w:t>Member :</w:t>
+      </w:r>
+      <w:proofErr w:type="gramEnd"/>
+      <w:r>
+        <w:t xml:space="preserve"> </w:t>
+      </w:r>
+      <w:r>
+        <w:rPr>
+          <w:snapToGrid w:val="0"/>
+        </w:rPr>
+        <w:t>50,000</w:t>
+      </w:r>
+      <w:r>
+        <w:rPr>
+          <w:snapToGrid w:val="0"/>
+        </w:rPr>
+        <w:t xml:space="preserve"> </w:t>
+      </w:r>
+      <w:r>
+        <w:rPr>
+          <w:snapToGrid w:val="0"/>
+        </w:rPr>
+        <w:t>member rows +</w:t>
+      </w:r>
+      <w:r>
+        <w:t xml:space="preserve"> </w:t>
+      </w:r>
+      <w:r>
+        <w:t>150 unique customers per special event worksheet = 50150</w:t>
       </w:r>
     </w:p>
     <w:p>
@@ -73,21 +97,192 @@
         <w:rPr>
           <w:sz w:val="24"/>
         </w:rPr>
-        <w:t xml:space="preserve">512,000 purchases of individual products: sum of </w:t>
+        <w:t xml:space="preserve">Service </w:t>
+      </w:r>
+      <w:proofErr w:type="gramStart"/>
+      <w:r>
+        <w:rPr>
+          <w:sz w:val="24"/>
+        </w:rPr>
+        <w:t>Category :</w:t>
+      </w:r>
+      <w:proofErr w:type="gramEnd"/>
+      <w:r>
+        <w:rPr>
+          <w:sz w:val="24"/>
+        </w:rPr>
+        <w:t xml:space="preserve"> 20</w:t>
+      </w:r>
+    </w:p>
+    <w:p>
+      <w:pPr>
+        <w:widowControl w:val="0"/>
+        <w:rPr>
+          <w:sz w:val="24"/>
+        </w:rPr>
+      </w:pPr>
+      <w:proofErr w:type="gramStart"/>
+      <w:r>
+        <w:rPr>
+          <w:sz w:val="24"/>
+        </w:rPr>
+        <w:t>Franchise :</w:t>
+      </w:r>
+      <w:proofErr w:type="gramEnd"/>
+      <w:r>
+        <w:rPr>
+          <w:sz w:val="24"/>
+        </w:rPr>
+        <w:t xml:space="preserve"> 350 rows in table + </w:t>
+      </w:r>
+      <w:r>
+        <w:rPr>
+          <w:sz w:val="24"/>
+        </w:rPr>
+        <w:t>3</w:t>
+      </w:r>
+      <w:r>
+        <w:rPr>
+          <w:sz w:val="24"/>
+        </w:rPr>
+        <w:t xml:space="preserve">00 = </w:t>
+      </w:r>
+      <w:r>
+        <w:rPr>
+          <w:sz w:val="24"/>
+        </w:rPr>
+        <w:t>6</w:t>
+      </w:r>
+      <w:r>
+        <w:rPr>
+          <w:sz w:val="24"/>
+        </w:rPr>
+        <w:t>50</w:t>
+      </w:r>
+    </w:p>
+    <w:p>
+      <w:pPr>
+        <w:pStyle w:val="BodyTextIndent"/>
+        <w:spacing w:line="240" w:lineRule="auto"/>
+        <w:ind w:firstLine="0"/>
+      </w:pPr>
+      <w:proofErr w:type="gramStart"/>
+      <w:r>
+        <w:t>Date :</w:t>
+      </w:r>
+      <w:proofErr w:type="gramEnd"/>
+      <w:r>
+        <w:t xml:space="preserve"> 365 days in 1 year</w:t>
+      </w:r>
+    </w:p>
+    <w:p>
+      <w:pPr>
+        <w:pStyle w:val="BodyTextIndent"/>
+        <w:spacing w:line="240" w:lineRule="auto"/>
+        <w:ind w:firstLine="0"/>
+      </w:pPr>
+    </w:p>
+    <w:p>
+      <w:pPr>
+        <w:pStyle w:val="BodyTextIndent"/>
+        <w:spacing w:line="240" w:lineRule="auto"/>
+        <w:ind w:firstLine="0"/>
+        <w:rPr>
+          <w:snapToGrid w:val="0"/>
+        </w:rPr>
+      </w:pPr>
+      <w:r>
+        <w:t xml:space="preserve">Sales: </w:t>
+      </w:r>
+      <w:r>
+        <w:t>150,000</w:t>
+      </w:r>
+      <w:r>
+        <w:t xml:space="preserve"> </w:t>
+      </w:r>
+      <w:r>
+        <w:rPr>
+          <w:snapToGrid w:val="0"/>
+        </w:rPr>
+        <w:t>by sales table connected to merchandise</w:t>
+      </w:r>
+      <w:r>
+        <w:rPr>
+          <w:snapToGrid w:val="0"/>
+        </w:rPr>
+        <w:t xml:space="preserve"> </w:t>
+      </w:r>
+    </w:p>
+    <w:p>
+      <w:pPr>
+        <w:pStyle w:val="BodyTextIndent"/>
+        <w:spacing w:line="240" w:lineRule="auto"/>
+        <w:ind w:firstLine="0"/>
+        <w:rPr>
+          <w:snapToGrid w:val="0"/>
+        </w:rPr>
+      </w:pPr>
+      <w:r>
+        <w:rPr>
+          <w:snapToGrid w:val="0"/>
+        </w:rPr>
+        <w:t xml:space="preserve">Service </w:t>
+      </w:r>
+      <w:proofErr w:type="gramStart"/>
+      <w:r>
+        <w:rPr>
+          <w:snapToGrid w:val="0"/>
+        </w:rPr>
+        <w:t>Purchase :</w:t>
+      </w:r>
+      <w:proofErr w:type="gramEnd"/>
+      <w:r>
+        <w:rPr>
+          <w:snapToGrid w:val="0"/>
+        </w:rPr>
+        <w:t xml:space="preserve"> 100,000 rows per year</w:t>
+      </w:r>
+    </w:p>
+    <w:p>
+      <w:pPr>
+        <w:pStyle w:val="BodyTextIndent"/>
+        <w:spacing w:line="240" w:lineRule="auto"/>
+        <w:ind w:firstLine="0"/>
+        <w:rPr>
+          <w:snapToGrid w:val="0"/>
+        </w:rPr>
+      </w:pPr>
+      <w:r>
+        <w:rPr>
+          <w:snapToGrid w:val="0"/>
+        </w:rPr>
+        <w:t>Fact Table will have sum of no of rows in sales</w:t>
+      </w:r>
+      <w:r>
+        <w:rPr>
+          <w:snapToGrid w:val="0"/>
+        </w:rPr>
+        <w:t xml:space="preserve"> in table and spreadsheet. </w:t>
       </w:r>
       <w:proofErr w:type="spellStart"/>
       <w:r>
         <w:rPr>
-          <w:sz w:val="24"/>
-        </w:rPr>
-        <w:t>PurchLine</w:t>
+          <w:snapToGrid w:val="0"/>
+        </w:rPr>
+        <w:t>i.e</w:t>
       </w:r>
       <w:proofErr w:type="spellEnd"/>
       <w:r>
         <w:rPr>
-          <w:sz w:val="24"/>
-        </w:rPr>
-        <w:t xml:space="preserve"> rows and spreadsheet rows (one year)</w:t>
+          <w:snapToGrid w:val="0"/>
+        </w:rPr>
+        <w:t xml:space="preserve"> </w:t>
+      </w:r>
+      <w:r>
+        <w:rPr>
+          <w:snapToGrid w:val="0"/>
+        </w:rPr>
+        <w:t>250000</w:t>
       </w:r>
     </w:p>
     <w:p>
@@ -101,21 +296,7 @@
         <w:rPr>
           <w:sz w:val="24"/>
         </w:rPr>
-        <w:t xml:space="preserve">Fact table size is determined from sum of the rows in the </w:t>
-      </w:r>
-      <w:proofErr w:type="spellStart"/>
-      <w:r>
-        <w:rPr>
-          <w:sz w:val="24"/>
-        </w:rPr>
-        <w:t>PurchLine</w:t>
-      </w:r>
-      <w:proofErr w:type="spellEnd"/>
-      <w:r>
-        <w:rPr>
-          <w:sz w:val="24"/>
-        </w:rPr>
-        <w:t xml:space="preserve"> table and Spreadsheet. Thus, the individual product purchases per year are 512,000.</w:t>
+        <w:t xml:space="preserve">Sparsity estimate: </w:t>
       </w:r>
     </w:p>
     <w:p>
@@ -129,7 +310,33 @@
         <w:rPr>
           <w:sz w:val="24"/>
         </w:rPr>
-        <w:t xml:space="preserve">Sparsity estimate: </w:t>
+        <w:t xml:space="preserve">1 - </w:t>
+      </w:r>
+      <w:proofErr w:type="gramStart"/>
+      <w:r>
+        <w:rPr>
+          <w:sz w:val="24"/>
+        </w:rPr>
+        <w:t xml:space="preserve">( </w:t>
+      </w:r>
+      <w:r>
+        <w:rPr>
+          <w:sz w:val="24"/>
+        </w:rPr>
+        <w:t>2</w:t>
+      </w:r>
+      <w:r>
+        <w:rPr>
+          <w:snapToGrid w:val="0"/>
+        </w:rPr>
+        <w:t>50,000</w:t>
+      </w:r>
+      <w:proofErr w:type="gramEnd"/>
+      <w:r>
+        <w:rPr>
+          <w:sz w:val="24"/>
+        </w:rPr>
+        <w:t>/ product of dimensions )</w:t>
       </w:r>
     </w:p>
     <w:p>
@@ -143,49 +350,63 @@
         <w:rPr>
           <w:sz w:val="24"/>
         </w:rPr>
-        <w:t xml:space="preserve">1 - </w:t>
+        <w:t>(1 – (</w:t>
+      </w:r>
+      <w:r>
+        <w:rPr>
+          <w:snapToGrid w:val="0"/>
+        </w:rPr>
+        <w:t>2</w:t>
+      </w:r>
+      <w:r>
+        <w:rPr>
+          <w:snapToGrid w:val="0"/>
+        </w:rPr>
+        <w:t>50,000</w:t>
+      </w:r>
+      <w:r>
+        <w:rPr>
+          <w:sz w:val="24"/>
+        </w:rPr>
+        <w:t xml:space="preserve">/ </w:t>
+      </w:r>
+      <w:r>
+        <w:rPr>
+          <w:sz w:val="24"/>
+        </w:rPr>
+        <w:t>(</w:t>
+      </w:r>
+      <w:r>
+        <w:rPr>
+          <w:sz w:val="24"/>
+        </w:rPr>
+        <w:t>6</w:t>
+      </w:r>
+      <w:r>
+        <w:rPr>
+          <w:sz w:val="24"/>
+        </w:rPr>
+        <w:t>50*365*20</w:t>
       </w:r>
       <w:proofErr w:type="gramStart"/>
       <w:r>
         <w:rPr>
           <w:sz w:val="24"/>
         </w:rPr>
-        <w:t>( fact</w:t>
+        <w:t>) )</w:t>
       </w:r>
       <w:proofErr w:type="gramEnd"/>
       <w:r>
         <w:rPr>
           <w:sz w:val="24"/>
         </w:rPr>
-        <w:t xml:space="preserve"> table size / product of dimensions )</w:t>
-      </w:r>
-    </w:p>
-    <w:p>
-      <w:pPr>
-        <w:widowControl w:val="0"/>
-        <w:rPr>
-          <w:sz w:val="24"/>
-        </w:rPr>
-      </w:pPr>
-      <w:r>
-        <w:rPr>
-          <w:sz w:val="24"/>
-        </w:rPr>
-        <w:t xml:space="preserve">(1 – </w:t>
-      </w:r>
-      <w:proofErr w:type="gramStart"/>
-      <w:r>
-        <w:rPr>
-          <w:sz w:val="24"/>
-        </w:rPr>
-        <w:t>( 512,000</w:t>
-      </w:r>
-      <w:proofErr w:type="gramEnd"/>
-      <w:r>
-        <w:rPr>
-          <w:sz w:val="24"/>
-        </w:rPr>
-        <w:t xml:space="preserve"> / (1,100*120*365) ) = 0.98937</w:t>
+        <w:t xml:space="preserve"> = </w:t>
+      </w:r>
+      <w:r>
+        <w:rPr>
+          <w:sz w:val="24"/>
+        </w:rPr>
+        <w:t>0.948</w:t>
       </w:r>
     </w:p>
     <w:p>
@@ -228,282 +449,16 @@
     </w:p>
     <w:p>
       <w:pPr>
+        <w:widowControl w:val="0"/>
+        <w:rPr>
+          <w:sz w:val="24"/>
+        </w:rPr>
+      </w:pPr>
+    </w:p>
+    <w:p>
+      <w:pPr>
         <w:pStyle w:val="BodyTextIndent"/>
-        <w:ind w:firstLine="0"/>
-      </w:pPr>
-      <w:proofErr w:type="gramStart"/>
-      <w:r>
-        <w:t>Member :</w:t>
-      </w:r>
-      <w:proofErr w:type="gramEnd"/>
-      <w:r>
-        <w:t xml:space="preserve"> </w:t>
-      </w:r>
-      <w:r>
-        <w:rPr>
-          <w:snapToGrid w:val="0"/>
-        </w:rPr>
-        <w:t>50,000member rows +</w:t>
-      </w:r>
-      <w:r>
-        <w:t xml:space="preserve"> </w:t>
-      </w:r>
-      <w:r>
-        <w:t>150 unique customers per special event worksheet = 50150</w:t>
-      </w:r>
-    </w:p>
-    <w:p>
-      <w:pPr>
-        <w:widowControl w:val="0"/>
-        <w:rPr>
-          <w:sz w:val="24"/>
-        </w:rPr>
-      </w:pPr>
-      <w:r>
-        <w:rPr>
-          <w:sz w:val="24"/>
-        </w:rPr>
-        <w:t xml:space="preserve">Service </w:t>
-      </w:r>
-      <w:proofErr w:type="gramStart"/>
-      <w:r>
-        <w:rPr>
-          <w:sz w:val="24"/>
-        </w:rPr>
-        <w:t>Category :</w:t>
-      </w:r>
-      <w:proofErr w:type="gramEnd"/>
-      <w:r>
-        <w:rPr>
-          <w:sz w:val="24"/>
-        </w:rPr>
-        <w:t xml:space="preserve"> 20</w:t>
-      </w:r>
-    </w:p>
-    <w:p>
-      <w:pPr>
-        <w:widowControl w:val="0"/>
-        <w:rPr>
-          <w:sz w:val="24"/>
-        </w:rPr>
-      </w:pPr>
-      <w:proofErr w:type="gramStart"/>
-      <w:r>
-        <w:rPr>
-          <w:sz w:val="24"/>
-        </w:rPr>
-        <w:t>Franchise :</w:t>
-      </w:r>
-      <w:proofErr w:type="gramEnd"/>
-      <w:r>
-        <w:rPr>
-          <w:sz w:val="24"/>
-        </w:rPr>
-        <w:t xml:space="preserve"> 350 rows in table + 200 = 550</w:t>
-      </w:r>
-    </w:p>
-    <w:p>
-      <w:pPr>
-        <w:pStyle w:val="BodyTextIndent"/>
-        <w:ind w:firstLine="0"/>
-      </w:pPr>
-      <w:proofErr w:type="gramStart"/>
-      <w:r>
-        <w:t>Date :</w:t>
-      </w:r>
-      <w:proofErr w:type="gramEnd"/>
-      <w:r>
-        <w:t xml:space="preserve"> 365 days in 1 year</w:t>
-      </w:r>
-    </w:p>
-    <w:p>
-      <w:pPr>
-        <w:pStyle w:val="BodyTextIndent"/>
-        <w:ind w:firstLine="0"/>
-        <w:rPr>
-          <w:snapToGrid w:val="0"/>
-        </w:rPr>
-      </w:pPr>
-      <w:r>
-        <w:t xml:space="preserve">Sales: </w:t>
-      </w:r>
-      <w:r>
-        <w:rPr>
-          <w:snapToGrid w:val="0"/>
-        </w:rPr>
-        <w:t>450,000 by sales table connected to merchandise</w:t>
-      </w:r>
-    </w:p>
-    <w:p>
-      <w:pPr>
-        <w:pStyle w:val="BodyTextIndent"/>
-        <w:ind w:firstLine="0"/>
-        <w:rPr>
-          <w:snapToGrid w:val="0"/>
-        </w:rPr>
-      </w:pPr>
-      <w:r>
-        <w:rPr>
-          <w:snapToGrid w:val="0"/>
-        </w:rPr>
-        <w:t>Fact Table will have sum of no of rows in sales</w:t>
-      </w:r>
-      <w:r>
-        <w:rPr>
-          <w:snapToGrid w:val="0"/>
-        </w:rPr>
-        <w:t xml:space="preserve"> in table and spreadsheet. </w:t>
-      </w:r>
-      <w:proofErr w:type="spellStart"/>
-      <w:r>
-        <w:rPr>
-          <w:snapToGrid w:val="0"/>
-        </w:rPr>
-        <w:t>i.e</w:t>
-      </w:r>
-      <w:proofErr w:type="spellEnd"/>
-      <w:r>
-        <w:rPr>
-          <w:snapToGrid w:val="0"/>
-        </w:rPr>
-        <w:t xml:space="preserve"> 450,000</w:t>
-      </w:r>
-    </w:p>
-    <w:p>
-      <w:pPr>
-        <w:widowControl w:val="0"/>
-        <w:rPr>
-          <w:sz w:val="24"/>
-        </w:rPr>
-      </w:pPr>
-      <w:r>
-        <w:rPr>
-          <w:sz w:val="24"/>
-        </w:rPr>
-        <w:t xml:space="preserve">Sparsity estimate: </w:t>
-      </w:r>
-    </w:p>
-    <w:p>
-      <w:pPr>
-        <w:widowControl w:val="0"/>
-        <w:rPr>
-          <w:sz w:val="24"/>
-        </w:rPr>
-      </w:pPr>
-      <w:r>
-        <w:rPr>
-          <w:sz w:val="24"/>
-        </w:rPr>
-        <w:t xml:space="preserve">1 - </w:t>
-      </w:r>
-      <w:proofErr w:type="gramStart"/>
-      <w:r>
-        <w:rPr>
-          <w:sz w:val="24"/>
-        </w:rPr>
-        <w:t xml:space="preserve">( </w:t>
-      </w:r>
-      <w:r>
-        <w:rPr>
-          <w:snapToGrid w:val="0"/>
-        </w:rPr>
-        <w:t>450,000</w:t>
-      </w:r>
-      <w:proofErr w:type="gramEnd"/>
-      <w:r>
-        <w:rPr>
-          <w:sz w:val="24"/>
-        </w:rPr>
-        <w:t>/ product of dimensions )</w:t>
-      </w:r>
-    </w:p>
-    <w:p>
-      <w:pPr>
-        <w:widowControl w:val="0"/>
-        <w:rPr>
-          <w:sz w:val="24"/>
-        </w:rPr>
-      </w:pPr>
-      <w:r>
-        <w:rPr>
-          <w:sz w:val="24"/>
-        </w:rPr>
-        <w:t>(1 – (</w:t>
-      </w:r>
-      <w:r>
-        <w:rPr>
-          <w:snapToGrid w:val="0"/>
-        </w:rPr>
-        <w:t>450,000</w:t>
-      </w:r>
-      <w:r>
-        <w:rPr>
-          <w:sz w:val="24"/>
-        </w:rPr>
-        <w:t xml:space="preserve">/ </w:t>
-      </w:r>
-      <w:r>
-        <w:rPr>
-          <w:sz w:val="24"/>
-        </w:rPr>
-        <w:t>(550*365*20</w:t>
-      </w:r>
-      <w:proofErr w:type="gramStart"/>
-      <w:r>
-        <w:rPr>
-          <w:sz w:val="24"/>
-        </w:rPr>
-        <w:t>) )</w:t>
-      </w:r>
-      <w:proofErr w:type="gramEnd"/>
-      <w:r>
-        <w:rPr>
-          <w:sz w:val="24"/>
-        </w:rPr>
-        <w:t xml:space="preserve"> = </w:t>
-      </w:r>
-      <w:r>
-        <w:rPr>
-          <w:sz w:val="24"/>
-        </w:rPr>
-        <w:t>4015000</w:t>
-      </w:r>
-      <w:bookmarkStart w:id="0" w:name="_GoBack"/>
-      <w:bookmarkEnd w:id="0"/>
-    </w:p>
-    <w:p>
-      <w:pPr>
-        <w:widowControl w:val="0"/>
-        <w:rPr>
-          <w:sz w:val="24"/>
-        </w:rPr>
-      </w:pPr>
-      <w:r>
-        <w:rPr>
-          <w:sz w:val="24"/>
-        </w:rPr>
-        <w:t xml:space="preserve">The data cube has mostly missing cells with slightly more than 1% of cells with </w:t>
-      </w:r>
-      <w:proofErr w:type="spellStart"/>
-      <w:proofErr w:type="gramStart"/>
-      <w:r>
-        <w:rPr>
-          <w:sz w:val="24"/>
-        </w:rPr>
-        <w:t>non zero</w:t>
-      </w:r>
-      <w:proofErr w:type="spellEnd"/>
-      <w:proofErr w:type="gramEnd"/>
-      <w:r>
-        <w:rPr>
-          <w:sz w:val="24"/>
-        </w:rPr>
-        <w:t xml:space="preserve"> values.</w:t>
-      </w:r>
-    </w:p>
-    <w:p>
-      <w:pPr>
-        <w:pStyle w:val="BodyTextIndent"/>
+        <w:spacing w:line="240" w:lineRule="auto"/>
         <w:ind w:firstLine="0"/>
         <w:rPr>
           <w:snapToGrid w:val="0"/>
@@ -560,6 +515,95 @@
 <file path=word/numbering.xml><?xml version="1.0" encoding="utf-8"?>
 <w:numbering xmlns:wpc="http://schemas.microsoft.com/office/word/2010/wordprocessingCanvas" xmlns:cx="http://schemas.microsoft.com/office/drawing/2014/chartex" xmlns:cx1="http://schemas.microsoft.com/office/drawing/2015/9/8/chartex" xmlns:cx2="http://schemas.microsoft.com/office/drawing/2015/10/21/chartex" xmlns:cx3="http://schemas.microsoft.com/office/drawing/2016/5/9/chartex" xmlns:cx4="http://schemas.microsoft.com/office/drawing/2016/5/10/chartex" xmlns:cx5="http://schemas.microsoft.com/office/drawing/2016/5/11/chartex" xmlns:cx6="http://schemas.microsoft.com/office/drawing/2016/5/12/chartex" xmlns:cx7="http://schemas.microsoft.com/office/drawing/2016/5/13/chartex" xmlns:cx8="http://schemas.microsoft.com/office/drawing/2016/5/14/chartex" xmlns:mc="http://schemas.openxmlformats.org/markup-compatibility/2006" xmlns:aink="http://schemas.microsoft.com/office/drawing/2016/ink" xmlns:am3d="http://schemas.microsoft.com/office/drawing/2017/model3d" xmlns:o="urn:schemas-microsoft-com:office:office" xmlns:r="http://schemas.openxmlformats.org/officeDocument/2006/relationships" xmlns:m="http://schemas.openxmlformats.org/officeDocument/2006/math" xmlns:v="urn:schemas-microsoft-com:vml" xmlns:wp14="http://schemas.microsoft.com/office/word/2010/wordprocessingDrawing" xmlns:wp="http://schemas.openxmlformats.org/drawingml/2006/wordprocessingDrawing" xmlns:w10="urn:schemas-microsoft-com:office:word" xmlns:w="http://schemas.openxmlformats.org/wordprocessingml/2006/main" xmlns:w14="http://schemas.microsoft.com/office/word/2010/wordml" xmlns:w15="http://schemas.microsoft.com/office/word/2012/wordml" xmlns:w16cid="http://schemas.microsoft.com/office/word/2016/wordml/cid" xmlns:w16se="http://schemas.microsoft.com/office/word/2015/wordml/symex" xmlns:wpg="http://schemas.microsoft.com/office/word/2010/wordprocessingGroup" xmlns:wpi="http://schemas.microsoft.com/office/word/2010/wordprocessingInk" xmlns:wne="http://schemas.microsoft.com/office/word/2006/wordml" xmlns:wps="http://schemas.microsoft.com/office/word/2010/wordprocessingShape" mc:Ignorable="w14 w15 w16se w16cid wp14">
   <w:abstractNum w:abstractNumId="0" w15:restartNumberingAfterBreak="0">
+    <w:nsid w:val="20644380"/>
+    <w:multiLevelType w:val="hybridMultilevel"/>
+    <w:tmpl w:val="AE1AB838"/>
+    <w:lvl w:ilvl="0" w:tplc="0409000F">
+      <w:start w:val="2"/>
+      <w:numFmt w:val="decimal"/>
+      <w:lvlText w:val="%1."/>
+      <w:lvlJc w:val="left"/>
+      <w:pPr>
+        <w:ind w:left="720" w:hanging="360"/>
+      </w:pPr>
+      <w:rPr>
+        <w:rFonts w:hint="default"/>
+      </w:rPr>
+    </w:lvl>
+    <w:lvl w:ilvl="1" w:tplc="04090019" w:tentative="1">
+      <w:start w:val="1"/>
+      <w:numFmt w:val="lowerLetter"/>
+      <w:lvlText w:val="%2."/>
+      <w:lvlJc w:val="left"/>
+      <w:pPr>
+        <w:ind w:left="1440" w:hanging="360"/>
+      </w:pPr>
+    </w:lvl>
+    <w:lvl w:ilvl="2" w:tplc="0409001B" w:tentative="1">
+      <w:start w:val="1"/>
+      <w:numFmt w:val="lowerRoman"/>
+      <w:lvlText w:val="%3."/>
+      <w:lvlJc w:val="right"/>
+      <w:pPr>
+        <w:ind w:left="2160" w:hanging="180"/>
+      </w:pPr>
+    </w:lvl>
+    <w:lvl w:ilvl="3" w:tplc="0409000F" w:tentative="1">
+      <w:start w:val="1"/>
+      <w:numFmt w:val="decimal"/>
+      <w:lvlText w:val="%4."/>
+      <w:lvlJc w:val="left"/>
+      <w:pPr>
+        <w:ind w:left="2880" w:hanging="360"/>
+      </w:pPr>
+    </w:lvl>
+    <w:lvl w:ilvl="4" w:tplc="04090019" w:tentative="1">
+      <w:start w:val="1"/>
+      <w:numFmt w:val="lowerLetter"/>
+      <w:lvlText w:val="%5."/>
+      <w:lvlJc w:val="left"/>
+      <w:pPr>
+        <w:ind w:left="3600" w:hanging="360"/>
+      </w:pPr>
+    </w:lvl>
+    <w:lvl w:ilvl="5" w:tplc="0409001B" w:tentative="1">
+      <w:start w:val="1"/>
+      <w:numFmt w:val="lowerRoman"/>
+      <w:lvlText w:val="%6."/>
+      <w:lvlJc w:val="right"/>
+      <w:pPr>
+        <w:ind w:left="4320" w:hanging="180"/>
+      </w:pPr>
+    </w:lvl>
+    <w:lvl w:ilvl="6" w:tplc="0409000F" w:tentative="1">
+      <w:start w:val="1"/>
+      <w:numFmt w:val="decimal"/>
+      <w:lvlText w:val="%7."/>
+      <w:lvlJc w:val="left"/>
+      <w:pPr>
+        <w:ind w:left="5040" w:hanging="360"/>
+      </w:pPr>
+    </w:lvl>
+    <w:lvl w:ilvl="7" w:tplc="04090019" w:tentative="1">
+      <w:start w:val="1"/>
+      <w:numFmt w:val="lowerLetter"/>
+      <w:lvlText w:val="%8."/>
+      <w:lvlJc w:val="left"/>
+      <w:pPr>
+        <w:ind w:left="5760" w:hanging="360"/>
+      </w:pPr>
+    </w:lvl>
+    <w:lvl w:ilvl="8" w:tplc="0409001B" w:tentative="1">
+      <w:start w:val="1"/>
+      <w:numFmt w:val="lowerRoman"/>
+      <w:lvlText w:val="%9."/>
+      <w:lvlJc w:val="right"/>
+      <w:pPr>
+        <w:ind w:left="6480" w:hanging="180"/>
+      </w:pPr>
+    </w:lvl>
+  </w:abstractNum>
+  <w:abstractNum w:abstractNumId="1" w15:restartNumberingAfterBreak="0">
     <w:nsid w:val="4AB70038"/>
     <w:multiLevelType w:val="singleLevel"/>
     <w:tmpl w:val="0BD42932"/>
@@ -574,7 +618,96 @@
       </w:pPr>
     </w:lvl>
   </w:abstractNum>
-  <w:abstractNum w:abstractNumId="1" w15:restartNumberingAfterBreak="0">
+  <w:abstractNum w:abstractNumId="2" w15:restartNumberingAfterBreak="0">
+    <w:nsid w:val="54A74A85"/>
+    <w:multiLevelType w:val="hybridMultilevel"/>
+    <w:tmpl w:val="57CCA91A"/>
+    <w:lvl w:ilvl="0" w:tplc="0409000F">
+      <w:start w:val="3"/>
+      <w:numFmt w:val="decimal"/>
+      <w:lvlText w:val="%1."/>
+      <w:lvlJc w:val="left"/>
+      <w:pPr>
+        <w:ind w:left="720" w:hanging="360"/>
+      </w:pPr>
+      <w:rPr>
+        <w:rFonts w:hint="default"/>
+      </w:rPr>
+    </w:lvl>
+    <w:lvl w:ilvl="1" w:tplc="04090019" w:tentative="1">
+      <w:start w:val="1"/>
+      <w:numFmt w:val="lowerLetter"/>
+      <w:lvlText w:val="%2."/>
+      <w:lvlJc w:val="left"/>
+      <w:pPr>
+        <w:ind w:left="1440" w:hanging="360"/>
+      </w:pPr>
+    </w:lvl>
+    <w:lvl w:ilvl="2" w:tplc="0409001B" w:tentative="1">
+      <w:start w:val="1"/>
+      <w:numFmt w:val="lowerRoman"/>
+      <w:lvlText w:val="%3."/>
+      <w:lvlJc w:val="right"/>
+      <w:pPr>
+        <w:ind w:left="2160" w:hanging="180"/>
+      </w:pPr>
+    </w:lvl>
+    <w:lvl w:ilvl="3" w:tplc="0409000F" w:tentative="1">
+      <w:start w:val="1"/>
+      <w:numFmt w:val="decimal"/>
+      <w:lvlText w:val="%4."/>
+      <w:lvlJc w:val="left"/>
+      <w:pPr>
+        <w:ind w:left="2880" w:hanging="360"/>
+      </w:pPr>
+    </w:lvl>
+    <w:lvl w:ilvl="4" w:tplc="04090019" w:tentative="1">
+      <w:start w:val="1"/>
+      <w:numFmt w:val="lowerLetter"/>
+      <w:lvlText w:val="%5."/>
+      <w:lvlJc w:val="left"/>
+      <w:pPr>
+        <w:ind w:left="3600" w:hanging="360"/>
+      </w:pPr>
+    </w:lvl>
+    <w:lvl w:ilvl="5" w:tplc="0409001B" w:tentative="1">
+      <w:start w:val="1"/>
+      <w:numFmt w:val="lowerRoman"/>
+      <w:lvlText w:val="%6."/>
+      <w:lvlJc w:val="right"/>
+      <w:pPr>
+        <w:ind w:left="4320" w:hanging="180"/>
+      </w:pPr>
+    </w:lvl>
+    <w:lvl w:ilvl="6" w:tplc="0409000F" w:tentative="1">
+      <w:start w:val="1"/>
+      <w:numFmt w:val="decimal"/>
+      <w:lvlText w:val="%7."/>
+      <w:lvlJc w:val="left"/>
+      <w:pPr>
+        <w:ind w:left="5040" w:hanging="360"/>
+      </w:pPr>
+    </w:lvl>
+    <w:lvl w:ilvl="7" w:tplc="04090019" w:tentative="1">
+      <w:start w:val="1"/>
+      <w:numFmt w:val="lowerLetter"/>
+      <w:lvlText w:val="%8."/>
+      <w:lvlJc w:val="left"/>
+      <w:pPr>
+        <w:ind w:left="5760" w:hanging="360"/>
+      </w:pPr>
+    </w:lvl>
+    <w:lvl w:ilvl="8" w:tplc="0409001B" w:tentative="1">
+      <w:start w:val="1"/>
+      <w:numFmt w:val="lowerRoman"/>
+      <w:lvlText w:val="%9."/>
+      <w:lvlJc w:val="right"/>
+      <w:pPr>
+        <w:ind w:left="6480" w:hanging="180"/>
+      </w:pPr>
+    </w:lvl>
+  </w:abstractNum>
+  <w:abstractNum w:abstractNumId="3" w15:restartNumberingAfterBreak="0">
     <w:nsid w:val="59C92DCB"/>
     <w:multiLevelType w:val="hybridMultilevel"/>
     <w:tmpl w:val="F4502B74"/>
@@ -687,7 +820,7 @@
       </w:rPr>
     </w:lvl>
   </w:abstractNum>
-  <w:abstractNum w:abstractNumId="2" w15:restartNumberingAfterBreak="0">
+  <w:abstractNum w:abstractNumId="4" w15:restartNumberingAfterBreak="0">
     <w:nsid w:val="75963CC1"/>
     <w:multiLevelType w:val="hybridMultilevel"/>
     <w:tmpl w:val="F7E812B4"/>
@@ -801,13 +934,22 @@
     </w:lvl>
   </w:abstractNum>
   <w:num w:numId="1">
-    <w:abstractNumId w:val="0"/>
+    <w:abstractNumId w:val="1"/>
     <w:lvlOverride w:ilvl="0">
       <w:startOverride w:val="1"/>
     </w:lvlOverride>
   </w:num>
   <w:num w:numId="2">
-    <w:abstractNumId w:val="2"/>
+    <w:abstractNumId w:val="4"/>
+  </w:num>
+  <w:num w:numId="3">
+    <w:abstractNumId w:val="3"/>
+  </w:num>
+  <w:num w:numId="4">
+    <w:abstractNumId w:val="0"/>
+  </w:num>
+  <w:num w:numId="5">
+    <w:abstractNumId w:val="3"/>
     <w:lvlOverride w:ilvl="0"/>
     <w:lvlOverride w:ilvl="1"/>
     <w:lvlOverride w:ilvl="2"/>
@@ -818,17 +960,8 @@
     <w:lvlOverride w:ilvl="7"/>
     <w:lvlOverride w:ilvl="8"/>
   </w:num>
-  <w:num w:numId="3">
-    <w:abstractNumId w:val="1"/>
-    <w:lvlOverride w:ilvl="0"/>
-    <w:lvlOverride w:ilvl="1"/>
-    <w:lvlOverride w:ilvl="2"/>
-    <w:lvlOverride w:ilvl="3"/>
-    <w:lvlOverride w:ilvl="4"/>
-    <w:lvlOverride w:ilvl="5"/>
-    <w:lvlOverride w:ilvl="6"/>
-    <w:lvlOverride w:ilvl="7"/>
-    <w:lvlOverride w:ilvl="8"/>
+  <w:num w:numId="6">
+    <w:abstractNumId w:val="2"/>
   </w:num>
 </w:numbering>
 </file>
@@ -1296,6 +1429,17 @@
       <w:szCs w:val="20"/>
     </w:rPr>
   </w:style>
+  <w:style w:type="paragraph" w:styleId="ListParagraph">
+    <w:name w:val="List Paragraph"/>
+    <w:basedOn w:val="Normal"/>
+    <w:uiPriority w:val="34"/>
+    <w:qFormat/>
+    <w:rsid w:val="00281AAE"/>
+    <w:pPr>
+      <w:ind w:left="720"/>
+      <w:contextualSpacing/>
+    </w:pPr>
+  </w:style>
 </w:styles>
 </file>
 
